--- a/Approach.docx
+++ b/Approach.docx
@@ -38,10 +38,7 @@
     <w:p/>
     <w:p>
       <w:r>
-        <w:t xml:space="preserve">Note: </w:t>
-      </w:r>
-      <w:r>
-        <w:t>Citations to resources that may have been used in this project will have been added both to functions and this document.</w:t>
+        <w:t>Note: Citations to resources that may have been used in this project will have been added both to functions and this document.</w:t>
       </w:r>
     </w:p>
     <w:p>
@@ -159,10 +156,18 @@
         <w:t xml:space="preserve"> column from left (header “5”) deviates from this pattern and simply pulls </w:t>
       </w:r>
       <w:r>
-        <w:t>the “5” data item to block 0 while pushing the other data items down in the blocks. Continuing to the right shows that items are “forced out” once they are assigned to block 4 and then not called by the program in the next step. Therefore, this pattern holds the most recently used items in RAM to speed up access times</w:t>
-      </w:r>
-      <w:r>
-        <w:t>, and pushes out the least recently used items to efficiently use storage space</w:t>
+        <w:t xml:space="preserve">the “5” data item to block 0 while pushing the other data items down in the blocks. Continuing to the right shows that items are “forced out” once they are assigned to block 4 and then not called by the program in the next step. Therefore, this pattern holds the most recently used items in RAM to speed up access </w:t>
+      </w:r>
+      <w:proofErr w:type="gramStart"/>
+      <w:r>
+        <w:t>times</w:t>
+      </w:r>
+      <w:r>
+        <w:t>, and</w:t>
+      </w:r>
+      <w:proofErr w:type="gramEnd"/>
+      <w:r>
+        <w:t xml:space="preserve"> pushes out the least recently used items to efficiently use storage space</w:t>
       </w:r>
       <w:r>
         <w:t>. This is the LRU heuristic pattern.</w:t>
@@ -240,11 +245,648 @@
           <w:rFonts w:cstheme="minorHAnsi"/>
           <w:sz w:val="22"/>
         </w:rPr>
-        <w:t>In main.cpp, I will inherit the appropriate file-“BST.h”-and write my main() function that will handle creation and manipulation of the BST object through the BST implementation.</w:t>
-      </w:r>
+        <w:t xml:space="preserve">Create </w:t>
+      </w:r>
+      <w:proofErr w:type="spellStart"/>
+      <w:r>
+        <w:rPr>
+          <w:rFonts w:cstheme="minorHAnsi"/>
+          <w:sz w:val="22"/>
+        </w:rPr>
+        <w:t>LRUBufferPool.h</w:t>
+      </w:r>
+      <w:proofErr w:type="spellEnd"/>
+      <w:r>
+        <w:rPr>
+          <w:rFonts w:cstheme="minorHAnsi"/>
+          <w:sz w:val="22"/>
+        </w:rPr>
+        <w:t xml:space="preserve"> (implementation of the Buffer Pool ADT) and </w:t>
+      </w:r>
+      <w:proofErr w:type="spellStart"/>
+      <w:r>
+        <w:rPr>
+          <w:rFonts w:cstheme="minorHAnsi"/>
+          <w:sz w:val="22"/>
+        </w:rPr>
+        <w:t>LRUBufferBlock.h</w:t>
+      </w:r>
+      <w:proofErr w:type="spellEnd"/>
+      <w:r>
+        <w:rPr>
+          <w:rFonts w:cstheme="minorHAnsi"/>
+          <w:sz w:val="22"/>
+        </w:rPr>
+        <w:t xml:space="preserve"> (implementation of the Buffer Block ADT).</w:t>
+      </w:r>
+    </w:p>
+    <w:p>
+      <w:pPr>
+        <w:pStyle w:val="ListParagraph"/>
+        <w:numPr>
+          <w:ilvl w:val="0"/>
+          <w:numId w:val="4"/>
+        </w:numPr>
+        <w:rPr>
+          <w:rFonts w:cstheme="minorHAnsi"/>
+          <w:sz w:val="22"/>
+        </w:rPr>
+      </w:pPr>
+      <w:r>
+        <w:rPr>
+          <w:rFonts w:cstheme="minorHAnsi"/>
+          <w:sz w:val="22"/>
+        </w:rPr>
+        <w:t>Ensure inheritance is correct:</w:t>
+      </w:r>
+    </w:p>
+    <w:p>
+      <w:pPr>
+        <w:pStyle w:val="ListParagraph"/>
+        <w:numPr>
+          <w:ilvl w:val="1"/>
+          <w:numId w:val="4"/>
+        </w:numPr>
+        <w:rPr>
+          <w:rFonts w:cstheme="minorHAnsi"/>
+          <w:sz w:val="22"/>
+        </w:rPr>
+      </w:pPr>
+      <w:r>
+        <w:rPr>
+          <w:rFonts w:cstheme="minorHAnsi"/>
+          <w:sz w:val="22"/>
+        </w:rPr>
+        <w:lastRenderedPageBreak/>
+        <w:t xml:space="preserve">Main.cpp inherits </w:t>
+      </w:r>
+      <w:proofErr w:type="spellStart"/>
+      <w:r>
+        <w:rPr>
+          <w:rFonts w:cstheme="minorHAnsi"/>
+          <w:sz w:val="22"/>
+        </w:rPr>
+        <w:t>LRUBufferPool.h</w:t>
+      </w:r>
+      <w:proofErr w:type="spellEnd"/>
+      <w:r>
+        <w:rPr>
+          <w:rFonts w:cstheme="minorHAnsi"/>
+          <w:sz w:val="22"/>
+        </w:rPr>
+        <w:t xml:space="preserve"> &amp; </w:t>
+      </w:r>
+      <w:proofErr w:type="spellStart"/>
+      <w:r>
+        <w:rPr>
+          <w:rFonts w:cstheme="minorHAnsi"/>
+          <w:sz w:val="22"/>
+        </w:rPr>
+        <w:t>constants.h</w:t>
+      </w:r>
+      <w:proofErr w:type="spellEnd"/>
+    </w:p>
+    <w:p>
+      <w:pPr>
+        <w:pStyle w:val="ListParagraph"/>
+        <w:numPr>
+          <w:ilvl w:val="1"/>
+          <w:numId w:val="4"/>
+        </w:numPr>
+        <w:rPr>
+          <w:rFonts w:cstheme="minorHAnsi"/>
+          <w:sz w:val="22"/>
+        </w:rPr>
+      </w:pPr>
+      <w:proofErr w:type="spellStart"/>
+      <w:r>
+        <w:rPr>
+          <w:rFonts w:cstheme="minorHAnsi"/>
+          <w:sz w:val="22"/>
+        </w:rPr>
+        <w:t>LRUBufferPool.h</w:t>
+      </w:r>
+      <w:proofErr w:type="spellEnd"/>
+      <w:r>
+        <w:rPr>
+          <w:rFonts w:cstheme="minorHAnsi"/>
+          <w:sz w:val="22"/>
+        </w:rPr>
+        <w:t xml:space="preserve"> inherits </w:t>
+      </w:r>
+      <w:proofErr w:type="spellStart"/>
+      <w:r>
+        <w:rPr>
+          <w:rFonts w:cstheme="minorHAnsi"/>
+          <w:sz w:val="22"/>
+        </w:rPr>
+        <w:t>BufferPoolADT.h</w:t>
+      </w:r>
+      <w:proofErr w:type="spellEnd"/>
+      <w:r>
+        <w:rPr>
+          <w:rFonts w:cstheme="minorHAnsi"/>
+          <w:sz w:val="22"/>
+        </w:rPr>
+        <w:t xml:space="preserve"> &amp; </w:t>
+      </w:r>
+      <w:proofErr w:type="spellStart"/>
+      <w:r>
+        <w:rPr>
+          <w:rFonts w:cstheme="minorHAnsi"/>
+          <w:sz w:val="22"/>
+        </w:rPr>
+        <w:t>LRUBufferBlock.h</w:t>
+      </w:r>
+      <w:proofErr w:type="spellEnd"/>
+    </w:p>
+    <w:p>
+      <w:pPr>
+        <w:pStyle w:val="ListParagraph"/>
+        <w:numPr>
+          <w:ilvl w:val="1"/>
+          <w:numId w:val="4"/>
+        </w:numPr>
+        <w:rPr>
+          <w:rFonts w:cstheme="minorHAnsi"/>
+          <w:sz w:val="22"/>
+        </w:rPr>
+      </w:pPr>
+      <w:proofErr w:type="spellStart"/>
+      <w:r>
+        <w:rPr>
+          <w:rFonts w:cstheme="minorHAnsi"/>
+          <w:sz w:val="22"/>
+        </w:rPr>
+        <w:t>LRUBufferBlock.h</w:t>
+      </w:r>
+      <w:proofErr w:type="spellEnd"/>
+      <w:r>
+        <w:rPr>
+          <w:rFonts w:cstheme="minorHAnsi"/>
+          <w:sz w:val="22"/>
+        </w:rPr>
+        <w:t xml:space="preserve"> inherits </w:t>
+      </w:r>
+      <w:proofErr w:type="spellStart"/>
+      <w:r>
+        <w:rPr>
+          <w:rFonts w:cstheme="minorHAnsi"/>
+          <w:sz w:val="22"/>
+        </w:rPr>
+        <w:t>BuffBlockADT.h</w:t>
+      </w:r>
+      <w:proofErr w:type="spellEnd"/>
+    </w:p>
+    <w:p>
+      <w:pPr>
+        <w:pStyle w:val="ListParagraph"/>
+        <w:numPr>
+          <w:ilvl w:val="0"/>
+          <w:numId w:val="4"/>
+        </w:numPr>
+        <w:rPr>
+          <w:rFonts w:cstheme="minorHAnsi"/>
+          <w:sz w:val="22"/>
+        </w:rPr>
+      </w:pPr>
+      <w:r>
+        <w:rPr>
+          <w:rFonts w:cstheme="minorHAnsi"/>
+          <w:sz w:val="22"/>
+        </w:rPr>
+        <w:t>Begin implementation.</w:t>
+      </w:r>
+    </w:p>
+    <w:p>
+      <w:pPr>
+        <w:pStyle w:val="Heading1"/>
+      </w:pPr>
+      <w:r>
+        <w:t>Implementation</w:t>
+      </w:r>
+    </w:p>
+    <w:p>
+      <w:pPr>
+        <w:pStyle w:val="ListParagraph"/>
+        <w:numPr>
+          <w:ilvl w:val="0"/>
+          <w:numId w:val="5"/>
+        </w:numPr>
+        <w:rPr>
+          <w:rFonts w:cstheme="minorHAnsi"/>
+          <w:sz w:val="22"/>
+        </w:rPr>
+      </w:pPr>
+      <w:proofErr w:type="spellStart"/>
+      <w:r>
+        <w:rPr>
+          <w:rFonts w:cstheme="minorHAnsi"/>
+          <w:sz w:val="22"/>
+        </w:rPr>
+        <w:t>LRUBufferPool.h</w:t>
+      </w:r>
+      <w:proofErr w:type="spellEnd"/>
+    </w:p>
+    <w:p>
+      <w:pPr>
+        <w:pStyle w:val="ListParagraph"/>
+        <w:numPr>
+          <w:ilvl w:val="1"/>
+          <w:numId w:val="5"/>
+        </w:numPr>
+        <w:rPr>
+          <w:rFonts w:cstheme="minorHAnsi"/>
+          <w:sz w:val="22"/>
+        </w:rPr>
+      </w:pPr>
+      <w:r>
+        <w:rPr>
+          <w:rFonts w:cstheme="minorHAnsi"/>
+          <w:sz w:val="22"/>
+        </w:rPr>
+        <w:t xml:space="preserve">Constructor to read the file </w:t>
+      </w:r>
+      <w:r>
+        <w:rPr>
+          <w:rFonts w:cstheme="minorHAnsi"/>
+          <w:sz w:val="22"/>
+        </w:rPr>
+        <w:t xml:space="preserve">call </w:t>
+      </w:r>
+      <w:proofErr w:type="spellStart"/>
+      <w:r>
+        <w:rPr>
+          <w:rFonts w:cstheme="minorHAnsi"/>
+          <w:sz w:val="22"/>
+        </w:rPr>
+        <w:t>createInitialBlocks</w:t>
+      </w:r>
+      <w:proofErr w:type="spellEnd"/>
+    </w:p>
+    <w:p>
+      <w:pPr>
+        <w:pStyle w:val="ListParagraph"/>
+        <w:numPr>
+          <w:ilvl w:val="1"/>
+          <w:numId w:val="5"/>
+        </w:numPr>
+        <w:rPr>
+          <w:rFonts w:cstheme="minorHAnsi"/>
+          <w:sz w:val="22"/>
+        </w:rPr>
+      </w:pPr>
+      <w:r>
+        <w:rPr>
+          <w:rFonts w:cstheme="minorHAnsi"/>
+          <w:sz w:val="22"/>
+        </w:rPr>
+        <w:t>Destructor</w:t>
+      </w:r>
+    </w:p>
+    <w:p>
+      <w:pPr>
+        <w:pStyle w:val="ListParagraph"/>
+        <w:numPr>
+          <w:ilvl w:val="1"/>
+          <w:numId w:val="5"/>
+        </w:numPr>
+        <w:rPr>
+          <w:rFonts w:cstheme="minorHAnsi"/>
+          <w:sz w:val="22"/>
+        </w:rPr>
+      </w:pPr>
+      <w:proofErr w:type="spellStart"/>
+      <w:r>
+        <w:rPr>
+          <w:rFonts w:cstheme="minorHAnsi"/>
+          <w:sz w:val="22"/>
+        </w:rPr>
+        <w:t>getBytes</w:t>
+      </w:r>
+      <w:proofErr w:type="spellEnd"/>
+    </w:p>
+    <w:p>
+      <w:pPr>
+        <w:pStyle w:val="ListParagraph"/>
+        <w:numPr>
+          <w:ilvl w:val="1"/>
+          <w:numId w:val="5"/>
+        </w:numPr>
+        <w:rPr>
+          <w:rFonts w:cstheme="minorHAnsi"/>
+          <w:sz w:val="22"/>
+        </w:rPr>
+      </w:pPr>
+      <w:proofErr w:type="spellStart"/>
+      <w:r>
+        <w:rPr>
+          <w:rFonts w:cstheme="minorHAnsi"/>
+          <w:sz w:val="22"/>
+        </w:rPr>
+        <w:t>printBufferBlockOrder</w:t>
+      </w:r>
+      <w:proofErr w:type="spellEnd"/>
+    </w:p>
+    <w:p>
+      <w:pPr>
+        <w:pStyle w:val="ListParagraph"/>
+        <w:numPr>
+          <w:ilvl w:val="1"/>
+          <w:numId w:val="5"/>
+        </w:numPr>
+        <w:rPr>
+          <w:rFonts w:cstheme="minorHAnsi"/>
+          <w:sz w:val="22"/>
+        </w:rPr>
+      </w:pPr>
+      <w:proofErr w:type="spellStart"/>
+      <w:r>
+        <w:rPr>
+          <w:rFonts w:cstheme="minorHAnsi"/>
+          <w:sz w:val="22"/>
+        </w:rPr>
+        <w:t>getLRUBlockID</w:t>
+      </w:r>
+      <w:proofErr w:type="spellEnd"/>
+    </w:p>
+    <w:p>
+      <w:pPr>
+        <w:pStyle w:val="ListParagraph"/>
+        <w:numPr>
+          <w:ilvl w:val="1"/>
+          <w:numId w:val="5"/>
+        </w:numPr>
+        <w:rPr>
+          <w:rFonts w:cstheme="minorHAnsi"/>
+          <w:sz w:val="22"/>
+        </w:rPr>
+      </w:pPr>
+      <w:proofErr w:type="spellStart"/>
+      <w:r>
+        <w:rPr>
+          <w:rFonts w:cstheme="minorHAnsi"/>
+          <w:sz w:val="22"/>
+        </w:rPr>
+        <w:t>createInitialBlocks</w:t>
+      </w:r>
+      <w:proofErr w:type="spellEnd"/>
+    </w:p>
+    <w:p>
+      <w:pPr>
+        <w:pStyle w:val="ListParagraph"/>
+        <w:numPr>
+          <w:ilvl w:val="2"/>
+          <w:numId w:val="5"/>
+        </w:numPr>
+        <w:rPr>
+          <w:rFonts w:cstheme="minorHAnsi"/>
+          <w:sz w:val="22"/>
+        </w:rPr>
+      </w:pPr>
+      <w:r>
+        <w:rPr>
+          <w:rFonts w:cstheme="minorHAnsi"/>
+          <w:sz w:val="22"/>
+        </w:rPr>
+        <w:t>Determines how many blocks are needed</w:t>
+      </w:r>
+    </w:p>
+    <w:p>
+      <w:pPr>
+        <w:pStyle w:val="ListParagraph"/>
+        <w:numPr>
+          <w:ilvl w:val="2"/>
+          <w:numId w:val="5"/>
+        </w:numPr>
+        <w:rPr>
+          <w:rFonts w:cstheme="minorHAnsi"/>
+          <w:sz w:val="22"/>
+        </w:rPr>
+      </w:pPr>
+      <w:r>
+        <w:rPr>
+          <w:rFonts w:cstheme="minorHAnsi"/>
+          <w:sz w:val="22"/>
+        </w:rPr>
+        <w:t>Also determines the size of the final block (since it won’t be a full one)</w:t>
+      </w:r>
+    </w:p>
+    <w:p>
+      <w:pPr>
+        <w:pStyle w:val="ListParagraph"/>
+        <w:numPr>
+          <w:ilvl w:val="2"/>
+          <w:numId w:val="5"/>
+        </w:numPr>
+        <w:rPr>
+          <w:rFonts w:cstheme="minorHAnsi"/>
+          <w:sz w:val="22"/>
+        </w:rPr>
+      </w:pPr>
+    </w:p>
+    <w:p>
+      <w:pPr>
+        <w:pStyle w:val="ListParagraph"/>
+        <w:numPr>
+          <w:ilvl w:val="0"/>
+          <w:numId w:val="5"/>
+        </w:numPr>
+        <w:rPr>
+          <w:rFonts w:cstheme="minorHAnsi"/>
+          <w:sz w:val="22"/>
+        </w:rPr>
+      </w:pPr>
+      <w:proofErr w:type="spellStart"/>
+      <w:r>
+        <w:rPr>
+          <w:rFonts w:cstheme="minorHAnsi"/>
+          <w:sz w:val="22"/>
+        </w:rPr>
+        <w:t>LRUBufferBlock.h</w:t>
+      </w:r>
+      <w:proofErr w:type="spellEnd"/>
+    </w:p>
+    <w:p>
+      <w:pPr>
+        <w:pStyle w:val="ListParagraph"/>
+        <w:numPr>
+          <w:ilvl w:val="1"/>
+          <w:numId w:val="5"/>
+        </w:numPr>
+        <w:rPr>
+          <w:rFonts w:cstheme="minorHAnsi"/>
+          <w:sz w:val="22"/>
+        </w:rPr>
+      </w:pPr>
+      <w:r>
+        <w:rPr>
+          <w:rFonts w:cstheme="minorHAnsi"/>
+          <w:sz w:val="22"/>
+        </w:rPr>
+        <w:t>Constructor to insert a block of information from the file into a block-sized char array</w:t>
+      </w:r>
+    </w:p>
+    <w:p>
+      <w:pPr>
+        <w:pStyle w:val="ListParagraph"/>
+        <w:numPr>
+          <w:ilvl w:val="1"/>
+          <w:numId w:val="5"/>
+        </w:numPr>
+        <w:rPr>
+          <w:rFonts w:cstheme="minorHAnsi"/>
+          <w:sz w:val="22"/>
+        </w:rPr>
+      </w:pPr>
+      <w:r>
+        <w:rPr>
+          <w:rFonts w:cstheme="minorHAnsi"/>
+          <w:sz w:val="22"/>
+        </w:rPr>
+        <w:t>Destructor</w:t>
+      </w:r>
+    </w:p>
+    <w:p>
+      <w:pPr>
+        <w:pStyle w:val="ListParagraph"/>
+        <w:numPr>
+          <w:ilvl w:val="1"/>
+          <w:numId w:val="5"/>
+        </w:numPr>
+        <w:rPr>
+          <w:rFonts w:cstheme="minorHAnsi"/>
+          <w:sz w:val="22"/>
+        </w:rPr>
+      </w:pPr>
+      <w:proofErr w:type="spellStart"/>
+      <w:r>
+        <w:rPr>
+          <w:rFonts w:cstheme="minorHAnsi"/>
+          <w:sz w:val="22"/>
+        </w:rPr>
+        <w:t>setID</w:t>
+      </w:r>
+      <w:proofErr w:type="spellEnd"/>
+    </w:p>
+    <w:p>
+      <w:pPr>
+        <w:pStyle w:val="ListParagraph"/>
+        <w:numPr>
+          <w:ilvl w:val="1"/>
+          <w:numId w:val="5"/>
+        </w:numPr>
+        <w:rPr>
+          <w:rFonts w:cstheme="minorHAnsi"/>
+          <w:sz w:val="22"/>
+        </w:rPr>
+      </w:pPr>
+      <w:proofErr w:type="spellStart"/>
+      <w:r>
+        <w:rPr>
+          <w:rFonts w:cstheme="minorHAnsi"/>
+          <w:sz w:val="22"/>
+        </w:rPr>
+        <w:t>setBlock</w:t>
+      </w:r>
+      <w:proofErr w:type="spellEnd"/>
+    </w:p>
+    <w:p>
+      <w:pPr>
+        <w:pStyle w:val="ListParagraph"/>
+        <w:numPr>
+          <w:ilvl w:val="1"/>
+          <w:numId w:val="5"/>
+        </w:numPr>
+        <w:rPr>
+          <w:rFonts w:cstheme="minorHAnsi"/>
+          <w:sz w:val="22"/>
+        </w:rPr>
+      </w:pPr>
+      <w:proofErr w:type="spellStart"/>
+      <w:r>
+        <w:rPr>
+          <w:rFonts w:cstheme="minorHAnsi"/>
+          <w:sz w:val="22"/>
+        </w:rPr>
+        <w:t>getData</w:t>
+      </w:r>
+      <w:proofErr w:type="spellEnd"/>
+    </w:p>
+    <w:p>
+      <w:pPr>
+        <w:pStyle w:val="ListParagraph"/>
+        <w:numPr>
+          <w:ilvl w:val="1"/>
+          <w:numId w:val="5"/>
+        </w:numPr>
+        <w:rPr>
+          <w:rFonts w:cstheme="minorHAnsi"/>
+          <w:sz w:val="22"/>
+        </w:rPr>
+      </w:pPr>
+      <w:proofErr w:type="spellStart"/>
+      <w:r>
+        <w:rPr>
+          <w:rFonts w:cstheme="minorHAnsi"/>
+          <w:sz w:val="22"/>
+        </w:rPr>
+        <w:t>getID</w:t>
+      </w:r>
+      <w:proofErr w:type="spellEnd"/>
+    </w:p>
+    <w:p>
+      <w:pPr>
+        <w:pStyle w:val="ListParagraph"/>
+        <w:numPr>
+          <w:ilvl w:val="1"/>
+          <w:numId w:val="5"/>
+        </w:numPr>
+        <w:rPr>
+          <w:rFonts w:cstheme="minorHAnsi"/>
+          <w:sz w:val="22"/>
+        </w:rPr>
+      </w:pPr>
+      <w:proofErr w:type="spellStart"/>
+      <w:r>
+        <w:rPr>
+          <w:rFonts w:cstheme="minorHAnsi"/>
+          <w:sz w:val="22"/>
+        </w:rPr>
+        <w:t>getBlockSize</w:t>
+      </w:r>
+      <w:proofErr w:type="spellEnd"/>
+    </w:p>
+    <w:p>
+      <w:pPr>
+        <w:pStyle w:val="ListParagraph"/>
+        <w:numPr>
+          <w:ilvl w:val="1"/>
+          <w:numId w:val="5"/>
+        </w:numPr>
+        <w:rPr>
+          <w:rFonts w:cstheme="minorHAnsi"/>
+          <w:sz w:val="22"/>
+        </w:rPr>
+      </w:pPr>
+      <w:proofErr w:type="spellStart"/>
+      <w:r>
+        <w:rPr>
+          <w:rFonts w:cstheme="minorHAnsi"/>
+          <w:sz w:val="22"/>
+        </w:rPr>
+        <w:t>getBlock</w:t>
+      </w:r>
+      <w:proofErr w:type="spellEnd"/>
+    </w:p>
+    <w:p>
+      <w:pPr>
+        <w:rPr>
+          <w:rFonts w:cstheme="minorHAnsi"/>
+        </w:rPr>
+      </w:pPr>
     </w:p>
     <w:p/>
-    <w:p/>
     <w:p>
       <w:pPr>
         <w:pStyle w:val="Heading1"/>
@@ -301,7 +943,23 @@
           <w:rFonts w:cstheme="minorHAnsi"/>
           <w:sz w:val="22"/>
         </w:rPr>
-        <w:t>If any source code or documentation used in my program was obtained from another source, such as a text book or course notes, that has been clearly noted with a proper citation in the comments of my program.</w:t>
+        <w:t xml:space="preserve">If any source code or documentation used in my program was obtained from another source, such as a </w:t>
+      </w:r>
+      <w:proofErr w:type="gramStart"/>
+      <w:r>
+        <w:rPr>
+          <w:rFonts w:cstheme="minorHAnsi"/>
+          <w:sz w:val="22"/>
+        </w:rPr>
+        <w:t>text book</w:t>
+      </w:r>
+      <w:proofErr w:type="gramEnd"/>
+      <w:r>
+        <w:rPr>
+          <w:rFonts w:cstheme="minorHAnsi"/>
+          <w:sz w:val="22"/>
+        </w:rPr>
+        <w:t xml:space="preserve"> or course notes, that has been clearly noted with a proper citation in the comments of my program.</w:t>
       </w:r>
     </w:p>
     <w:p>
@@ -510,6 +1168,95 @@
     </w:lvl>
   </w:abstractNum>
   <w:abstractNum w:abstractNumId="2" w15:restartNumberingAfterBreak="0">
+    <w:nsid w:val="5CB95D61"/>
+    <w:multiLevelType w:val="hybridMultilevel"/>
+    <w:tmpl w:val="0C68657A"/>
+    <w:lvl w:ilvl="0" w:tplc="0409000F">
+      <w:start w:val="1"/>
+      <w:numFmt w:val="decimal"/>
+      <w:lvlText w:val="%1."/>
+      <w:lvlJc w:val="left"/>
+      <w:pPr>
+        <w:ind w:left="720" w:hanging="360"/>
+      </w:pPr>
+      <w:rPr>
+        <w:rFonts w:hint="default"/>
+      </w:rPr>
+    </w:lvl>
+    <w:lvl w:ilvl="1" w:tplc="04090019">
+      <w:start w:val="1"/>
+      <w:numFmt w:val="lowerLetter"/>
+      <w:lvlText w:val="%2."/>
+      <w:lvlJc w:val="left"/>
+      <w:pPr>
+        <w:ind w:left="1440" w:hanging="360"/>
+      </w:pPr>
+    </w:lvl>
+    <w:lvl w:ilvl="2" w:tplc="0409001B">
+      <w:start w:val="1"/>
+      <w:numFmt w:val="lowerRoman"/>
+      <w:lvlText w:val="%3."/>
+      <w:lvlJc w:val="right"/>
+      <w:pPr>
+        <w:ind w:left="2160" w:hanging="180"/>
+      </w:pPr>
+    </w:lvl>
+    <w:lvl w:ilvl="3" w:tplc="0409000F">
+      <w:start w:val="1"/>
+      <w:numFmt w:val="decimal"/>
+      <w:lvlText w:val="%4."/>
+      <w:lvlJc w:val="left"/>
+      <w:pPr>
+        <w:ind w:left="2880" w:hanging="360"/>
+      </w:pPr>
+    </w:lvl>
+    <w:lvl w:ilvl="4" w:tplc="04090019">
+      <w:start w:val="1"/>
+      <w:numFmt w:val="lowerLetter"/>
+      <w:lvlText w:val="%5."/>
+      <w:lvlJc w:val="left"/>
+      <w:pPr>
+        <w:ind w:left="3600" w:hanging="360"/>
+      </w:pPr>
+    </w:lvl>
+    <w:lvl w:ilvl="5" w:tplc="0409001B">
+      <w:start w:val="1"/>
+      <w:numFmt w:val="lowerRoman"/>
+      <w:lvlText w:val="%6."/>
+      <w:lvlJc w:val="right"/>
+      <w:pPr>
+        <w:ind w:left="4320" w:hanging="180"/>
+      </w:pPr>
+    </w:lvl>
+    <w:lvl w:ilvl="6" w:tplc="0409000F">
+      <w:start w:val="1"/>
+      <w:numFmt w:val="decimal"/>
+      <w:lvlText w:val="%7."/>
+      <w:lvlJc w:val="left"/>
+      <w:pPr>
+        <w:ind w:left="5040" w:hanging="360"/>
+      </w:pPr>
+    </w:lvl>
+    <w:lvl w:ilvl="7" w:tplc="04090019">
+      <w:start w:val="1"/>
+      <w:numFmt w:val="lowerLetter"/>
+      <w:lvlText w:val="%8."/>
+      <w:lvlJc w:val="left"/>
+      <w:pPr>
+        <w:ind w:left="5760" w:hanging="360"/>
+      </w:pPr>
+    </w:lvl>
+    <w:lvl w:ilvl="8" w:tplc="0409001B" w:tentative="1">
+      <w:start w:val="1"/>
+      <w:numFmt w:val="lowerRoman"/>
+      <w:lvlText w:val="%9."/>
+      <w:lvlJc w:val="right"/>
+      <w:pPr>
+        <w:ind w:left="6480" w:hanging="180"/>
+      </w:pPr>
+    </w:lvl>
+  </w:abstractNum>
+  <w:abstractNum w:abstractNumId="3" w15:restartNumberingAfterBreak="0">
     <w:nsid w:val="5D2070B5"/>
     <w:multiLevelType w:val="hybridMultilevel"/>
     <w:tmpl w:val="7EEA3A1A"/>
@@ -597,7 +1344,7 @@
     </w:lvl>
   </w:abstractNum>
   <w:num w:numId="1">
-    <w:abstractNumId w:val="2"/>
+    <w:abstractNumId w:val="3"/>
     <w:lvlOverride w:ilvl="0">
       <w:startOverride w:val="1"/>
     </w:lvlOverride>
@@ -627,13 +1374,16 @@
     </w:lvlOverride>
   </w:num>
   <w:num w:numId="2">
-    <w:abstractNumId w:val="2"/>
+    <w:abstractNumId w:val="3"/>
   </w:num>
   <w:num w:numId="3">
     <w:abstractNumId w:val="0"/>
   </w:num>
   <w:num w:numId="4">
     <w:abstractNumId w:val="1"/>
+  </w:num>
+  <w:num w:numId="5">
+    <w:abstractNumId w:val="2"/>
   </w:num>
 </w:numbering>
 </file>

--- a/Approach.docx
+++ b/Approach.docx
@@ -156,18 +156,10 @@
         <w:t xml:space="preserve"> column from left (header “5”) deviates from this pattern and simply pulls </w:t>
       </w:r>
       <w:r>
-        <w:t xml:space="preserve">the “5” data item to block 0 while pushing the other data items down in the blocks. Continuing to the right shows that items are “forced out” once they are assigned to block 4 and then not called by the program in the next step. Therefore, this pattern holds the most recently used items in RAM to speed up access </w:t>
-      </w:r>
-      <w:proofErr w:type="gramStart"/>
-      <w:r>
-        <w:t>times</w:t>
-      </w:r>
-      <w:r>
-        <w:t>, and</w:t>
-      </w:r>
-      <w:proofErr w:type="gramEnd"/>
-      <w:r>
-        <w:t xml:space="preserve"> pushes out the least recently used items to efficiently use storage space</w:t>
+        <w:t>the “5” data item to block 0 while pushing the other data items down in the blocks. Continuing to the right shows that items are “forced out” once they are assigned to block 4 and then not called by the program in the next step. Therefore, this pattern holds the most recently used items in RAM to speed up access times</w:t>
+      </w:r>
+      <w:r>
+        <w:t>, and pushes out the least recently used items to efficiently use storage space</w:t>
       </w:r>
       <w:r>
         <w:t>. This is the LRU heuristic pattern.</w:t>
@@ -484,6 +476,305 @@
           <w:rFonts w:cstheme="minorHAnsi"/>
           <w:sz w:val="22"/>
         </w:rPr>
+        <w:t>LRUBufferBlock.h</w:t>
+      </w:r>
+      <w:proofErr w:type="spellEnd"/>
+    </w:p>
+    <w:p>
+      <w:pPr>
+        <w:pStyle w:val="ListParagraph"/>
+        <w:numPr>
+          <w:ilvl w:val="1"/>
+          <w:numId w:val="5"/>
+        </w:numPr>
+        <w:rPr>
+          <w:rFonts w:cstheme="minorHAnsi"/>
+          <w:sz w:val="22"/>
+        </w:rPr>
+      </w:pPr>
+      <w:r>
+        <w:rPr>
+          <w:rFonts w:cstheme="minorHAnsi"/>
+          <w:sz w:val="22"/>
+        </w:rPr>
+        <w:t xml:space="preserve">Implement all virtual functions from </w:t>
+      </w:r>
+      <w:proofErr w:type="spellStart"/>
+      <w:r>
+        <w:rPr>
+          <w:rFonts w:cstheme="minorHAnsi"/>
+          <w:sz w:val="22"/>
+        </w:rPr>
+        <w:t>BufferBlockADT</w:t>
+      </w:r>
+      <w:proofErr w:type="spellEnd"/>
+    </w:p>
+    <w:p>
+      <w:pPr>
+        <w:pStyle w:val="ListParagraph"/>
+        <w:numPr>
+          <w:ilvl w:val="2"/>
+          <w:numId w:val="5"/>
+        </w:numPr>
+        <w:rPr>
+          <w:rFonts w:cstheme="minorHAnsi"/>
+          <w:sz w:val="22"/>
+        </w:rPr>
+      </w:pPr>
+      <w:r>
+        <w:rPr>
+          <w:rFonts w:cstheme="minorHAnsi"/>
+          <w:sz w:val="22"/>
+        </w:rPr>
+        <w:t xml:space="preserve">Constructor </w:t>
+      </w:r>
+    </w:p>
+    <w:p>
+      <w:pPr>
+        <w:pStyle w:val="ListParagraph"/>
+        <w:numPr>
+          <w:ilvl w:val="3"/>
+          <w:numId w:val="5"/>
+        </w:numPr>
+        <w:rPr>
+          <w:rFonts w:cstheme="minorHAnsi"/>
+          <w:sz w:val="22"/>
+        </w:rPr>
+      </w:pPr>
+      <w:r>
+        <w:rPr>
+          <w:rFonts w:cstheme="minorHAnsi"/>
+          <w:sz w:val="22"/>
+        </w:rPr>
+        <w:t>to insert a block of information from the file into a block-sized char array</w:t>
+      </w:r>
+    </w:p>
+    <w:p>
+      <w:pPr>
+        <w:pStyle w:val="ListParagraph"/>
+        <w:numPr>
+          <w:ilvl w:val="2"/>
+          <w:numId w:val="5"/>
+        </w:numPr>
+        <w:rPr>
+          <w:rFonts w:cstheme="minorHAnsi"/>
+          <w:sz w:val="22"/>
+        </w:rPr>
+      </w:pPr>
+      <w:r>
+        <w:rPr>
+          <w:rFonts w:cstheme="minorHAnsi"/>
+          <w:sz w:val="22"/>
+        </w:rPr>
+        <w:t>Destructor</w:t>
+      </w:r>
+    </w:p>
+    <w:p>
+      <w:pPr>
+        <w:pStyle w:val="ListParagraph"/>
+        <w:numPr>
+          <w:ilvl w:val="2"/>
+          <w:numId w:val="5"/>
+        </w:numPr>
+        <w:rPr>
+          <w:rFonts w:cstheme="minorHAnsi"/>
+          <w:sz w:val="22"/>
+        </w:rPr>
+      </w:pPr>
+      <w:proofErr w:type="spellStart"/>
+      <w:r>
+        <w:rPr>
+          <w:rFonts w:cstheme="minorHAnsi"/>
+          <w:sz w:val="22"/>
+        </w:rPr>
+        <w:t>setID</w:t>
+      </w:r>
+      <w:proofErr w:type="spellEnd"/>
+    </w:p>
+    <w:p>
+      <w:pPr>
+        <w:pStyle w:val="ListParagraph"/>
+        <w:numPr>
+          <w:ilvl w:val="2"/>
+          <w:numId w:val="5"/>
+        </w:numPr>
+        <w:rPr>
+          <w:rFonts w:cstheme="minorHAnsi"/>
+          <w:sz w:val="22"/>
+        </w:rPr>
+      </w:pPr>
+      <w:proofErr w:type="spellStart"/>
+      <w:r>
+        <w:rPr>
+          <w:rFonts w:cstheme="minorHAnsi"/>
+          <w:sz w:val="22"/>
+        </w:rPr>
+        <w:t>setBlock</w:t>
+      </w:r>
+      <w:proofErr w:type="spellEnd"/>
+    </w:p>
+    <w:p>
+      <w:pPr>
+        <w:pStyle w:val="ListParagraph"/>
+        <w:numPr>
+          <w:ilvl w:val="2"/>
+          <w:numId w:val="5"/>
+        </w:numPr>
+        <w:rPr>
+          <w:rFonts w:cstheme="minorHAnsi"/>
+          <w:sz w:val="22"/>
+        </w:rPr>
+      </w:pPr>
+      <w:proofErr w:type="spellStart"/>
+      <w:r>
+        <w:rPr>
+          <w:rFonts w:cstheme="minorHAnsi"/>
+          <w:sz w:val="22"/>
+        </w:rPr>
+        <w:t>getData</w:t>
+      </w:r>
+      <w:proofErr w:type="spellEnd"/>
+    </w:p>
+    <w:p>
+      <w:pPr>
+        <w:pStyle w:val="ListParagraph"/>
+        <w:numPr>
+          <w:ilvl w:val="2"/>
+          <w:numId w:val="5"/>
+        </w:numPr>
+        <w:rPr>
+          <w:rFonts w:cstheme="minorHAnsi"/>
+          <w:sz w:val="22"/>
+        </w:rPr>
+      </w:pPr>
+      <w:proofErr w:type="spellStart"/>
+      <w:r>
+        <w:rPr>
+          <w:rFonts w:cstheme="minorHAnsi"/>
+          <w:sz w:val="22"/>
+        </w:rPr>
+        <w:t>getID</w:t>
+      </w:r>
+      <w:proofErr w:type="spellEnd"/>
+    </w:p>
+    <w:p>
+      <w:pPr>
+        <w:pStyle w:val="ListParagraph"/>
+        <w:numPr>
+          <w:ilvl w:val="2"/>
+          <w:numId w:val="5"/>
+        </w:numPr>
+        <w:rPr>
+          <w:rFonts w:cstheme="minorHAnsi"/>
+          <w:sz w:val="22"/>
+        </w:rPr>
+      </w:pPr>
+      <w:proofErr w:type="spellStart"/>
+      <w:r>
+        <w:rPr>
+          <w:rFonts w:cstheme="minorHAnsi"/>
+          <w:sz w:val="22"/>
+        </w:rPr>
+        <w:t>getBlockSize</w:t>
+      </w:r>
+      <w:proofErr w:type="spellEnd"/>
+    </w:p>
+    <w:p>
+      <w:pPr>
+        <w:pStyle w:val="ListParagraph"/>
+        <w:numPr>
+          <w:ilvl w:val="2"/>
+          <w:numId w:val="5"/>
+        </w:numPr>
+        <w:rPr>
+          <w:rFonts w:cstheme="minorHAnsi"/>
+          <w:sz w:val="22"/>
+        </w:rPr>
+      </w:pPr>
+      <w:proofErr w:type="spellStart"/>
+      <w:r>
+        <w:rPr>
+          <w:rFonts w:cstheme="minorHAnsi"/>
+          <w:sz w:val="22"/>
+        </w:rPr>
+        <w:t>getBlock</w:t>
+      </w:r>
+      <w:proofErr w:type="spellEnd"/>
+    </w:p>
+    <w:p>
+      <w:pPr>
+        <w:pStyle w:val="ListParagraph"/>
+        <w:numPr>
+          <w:ilvl w:val="1"/>
+          <w:numId w:val="5"/>
+        </w:numPr>
+        <w:rPr>
+          <w:rFonts w:cstheme="minorHAnsi"/>
+          <w:sz w:val="22"/>
+        </w:rPr>
+      </w:pPr>
+      <w:r>
+        <w:rPr>
+          <w:rFonts w:cstheme="minorHAnsi"/>
+          <w:sz w:val="22"/>
+        </w:rPr>
+        <w:t>Ensure block size is 4096 bytes</w:t>
+      </w:r>
+    </w:p>
+    <w:p>
+      <w:pPr>
+        <w:pStyle w:val="ListParagraph"/>
+        <w:numPr>
+          <w:ilvl w:val="1"/>
+          <w:numId w:val="5"/>
+        </w:numPr>
+        <w:rPr>
+          <w:rFonts w:cstheme="minorHAnsi"/>
+          <w:sz w:val="22"/>
+        </w:rPr>
+      </w:pPr>
+      <w:r>
+        <w:rPr>
+          <w:rFonts w:cstheme="minorHAnsi"/>
+          <w:sz w:val="22"/>
+        </w:rPr>
+        <w:t xml:space="preserve">Add </w:t>
+      </w:r>
+      <w:proofErr w:type="spellStart"/>
+      <w:r>
+        <w:rPr>
+          <w:rFonts w:cstheme="minorHAnsi"/>
+          <w:sz w:val="22"/>
+        </w:rPr>
+        <w:t>blockID</w:t>
+      </w:r>
+      <w:proofErr w:type="spellEnd"/>
+      <w:r>
+        <w:rPr>
+          <w:rFonts w:cstheme="minorHAnsi"/>
+          <w:sz w:val="22"/>
+        </w:rPr>
+        <w:t xml:space="preserve"> integer instance variable (a private variable)</w:t>
+      </w:r>
+    </w:p>
+    <w:p>
+      <w:pPr>
+        <w:pStyle w:val="ListParagraph"/>
+        <w:numPr>
+          <w:ilvl w:val="0"/>
+          <w:numId w:val="5"/>
+        </w:numPr>
+        <w:rPr>
+          <w:rFonts w:cstheme="minorHAnsi"/>
+          <w:sz w:val="22"/>
+        </w:rPr>
+      </w:pPr>
+      <w:proofErr w:type="spellStart"/>
+      <w:r>
+        <w:rPr>
+          <w:rFonts w:cstheme="minorHAnsi"/>
+          <w:sz w:val="22"/>
+        </w:rPr>
         <w:t>LRUBufferPool.h</w:t>
       </w:r>
       <w:proofErr w:type="spellEnd"/>
@@ -505,6 +796,75 @@
           <w:rFonts w:cstheme="minorHAnsi"/>
           <w:sz w:val="22"/>
         </w:rPr>
+        <w:t>Pool should hold 5 blocks</w:t>
+      </w:r>
+    </w:p>
+    <w:p>
+      <w:pPr>
+        <w:pStyle w:val="ListParagraph"/>
+        <w:numPr>
+          <w:ilvl w:val="1"/>
+          <w:numId w:val="5"/>
+        </w:numPr>
+        <w:rPr>
+          <w:rFonts w:cstheme="minorHAnsi"/>
+          <w:sz w:val="22"/>
+        </w:rPr>
+      </w:pPr>
+      <w:r>
+        <w:rPr>
+          <w:rFonts w:cstheme="minorHAnsi"/>
+          <w:sz w:val="22"/>
+        </w:rPr>
+        <w:t>Pool should manage blocks with LRU strategy</w:t>
+      </w:r>
+    </w:p>
+    <w:p>
+      <w:pPr>
+        <w:pStyle w:val="ListParagraph"/>
+        <w:numPr>
+          <w:ilvl w:val="1"/>
+          <w:numId w:val="5"/>
+        </w:numPr>
+        <w:rPr>
+          <w:rFonts w:cstheme="minorHAnsi"/>
+          <w:sz w:val="22"/>
+        </w:rPr>
+      </w:pPr>
+      <w:r>
+        <w:rPr>
+          <w:rFonts w:cstheme="minorHAnsi"/>
+          <w:sz w:val="22"/>
+        </w:rPr>
+        <w:t xml:space="preserve">Implement all functions from </w:t>
+      </w:r>
+      <w:proofErr w:type="spellStart"/>
+      <w:r>
+        <w:rPr>
+          <w:rFonts w:cstheme="minorHAnsi"/>
+          <w:sz w:val="22"/>
+        </w:rPr>
+        <w:t>BufferPoolADT</w:t>
+      </w:r>
+      <w:proofErr w:type="spellEnd"/>
+    </w:p>
+    <w:p>
+      <w:pPr>
+        <w:pStyle w:val="ListParagraph"/>
+        <w:numPr>
+          <w:ilvl w:val="2"/>
+          <w:numId w:val="5"/>
+        </w:numPr>
+        <w:rPr>
+          <w:rFonts w:cstheme="minorHAnsi"/>
+          <w:sz w:val="22"/>
+        </w:rPr>
+      </w:pPr>
+      <w:r>
+        <w:rPr>
+          <w:rFonts w:cstheme="minorHAnsi"/>
+          <w:sz w:val="22"/>
+        </w:rPr>
         <w:t xml:space="preserve">Constructor to read the file </w:t>
       </w:r>
       <w:r>
@@ -528,6 +888,174 @@
       <w:pPr>
         <w:pStyle w:val="ListParagraph"/>
         <w:numPr>
+          <w:ilvl w:val="2"/>
+          <w:numId w:val="5"/>
+        </w:numPr>
+        <w:rPr>
+          <w:rFonts w:cstheme="minorHAnsi"/>
+          <w:sz w:val="22"/>
+        </w:rPr>
+      </w:pPr>
+      <w:r>
+        <w:rPr>
+          <w:rFonts w:cstheme="minorHAnsi"/>
+          <w:sz w:val="22"/>
+        </w:rPr>
+        <w:t>Destructor</w:t>
+      </w:r>
+    </w:p>
+    <w:p>
+      <w:pPr>
+        <w:pStyle w:val="ListParagraph"/>
+        <w:numPr>
+          <w:ilvl w:val="2"/>
+          <w:numId w:val="5"/>
+        </w:numPr>
+        <w:rPr>
+          <w:rFonts w:cstheme="minorHAnsi"/>
+          <w:sz w:val="22"/>
+        </w:rPr>
+      </w:pPr>
+      <w:proofErr w:type="spellStart"/>
+      <w:r>
+        <w:rPr>
+          <w:rFonts w:cstheme="minorHAnsi"/>
+          <w:sz w:val="22"/>
+        </w:rPr>
+        <w:t>getBytes</w:t>
+      </w:r>
+      <w:proofErr w:type="spellEnd"/>
+    </w:p>
+    <w:p>
+      <w:pPr>
+        <w:pStyle w:val="ListParagraph"/>
+        <w:numPr>
+          <w:ilvl w:val="2"/>
+          <w:numId w:val="5"/>
+        </w:numPr>
+        <w:rPr>
+          <w:rFonts w:cstheme="minorHAnsi"/>
+          <w:sz w:val="22"/>
+        </w:rPr>
+      </w:pPr>
+      <w:proofErr w:type="spellStart"/>
+      <w:r>
+        <w:rPr>
+          <w:rFonts w:cstheme="minorHAnsi"/>
+          <w:sz w:val="22"/>
+        </w:rPr>
+        <w:t>printBufferBlockOrder</w:t>
+      </w:r>
+      <w:proofErr w:type="spellEnd"/>
+    </w:p>
+    <w:p>
+      <w:pPr>
+        <w:pStyle w:val="ListParagraph"/>
+        <w:numPr>
+          <w:ilvl w:val="2"/>
+          <w:numId w:val="5"/>
+        </w:numPr>
+        <w:rPr>
+          <w:rFonts w:cstheme="minorHAnsi"/>
+          <w:sz w:val="22"/>
+        </w:rPr>
+      </w:pPr>
+      <w:proofErr w:type="spellStart"/>
+      <w:r>
+        <w:rPr>
+          <w:rFonts w:cstheme="minorHAnsi"/>
+          <w:sz w:val="22"/>
+        </w:rPr>
+        <w:t>getLRUBlockID</w:t>
+      </w:r>
+      <w:proofErr w:type="spellEnd"/>
+    </w:p>
+    <w:p>
+      <w:pPr>
+        <w:pStyle w:val="ListParagraph"/>
+        <w:numPr>
+          <w:ilvl w:val="2"/>
+          <w:numId w:val="5"/>
+        </w:numPr>
+        <w:rPr>
+          <w:rFonts w:cstheme="minorHAnsi"/>
+          <w:sz w:val="22"/>
+        </w:rPr>
+      </w:pPr>
+      <w:proofErr w:type="spellStart"/>
+      <w:r>
+        <w:rPr>
+          <w:rFonts w:cstheme="minorHAnsi"/>
+          <w:sz w:val="22"/>
+        </w:rPr>
+        <w:t>createInitialBlocks</w:t>
+      </w:r>
+      <w:proofErr w:type="spellEnd"/>
+    </w:p>
+    <w:p>
+      <w:pPr>
+        <w:pStyle w:val="ListParagraph"/>
+        <w:numPr>
+          <w:ilvl w:val="3"/>
+          <w:numId w:val="5"/>
+        </w:numPr>
+        <w:rPr>
+          <w:rFonts w:cstheme="minorHAnsi"/>
+          <w:sz w:val="22"/>
+        </w:rPr>
+      </w:pPr>
+      <w:r>
+        <w:rPr>
+          <w:rFonts w:cstheme="minorHAnsi"/>
+          <w:sz w:val="22"/>
+        </w:rPr>
+        <w:t>Determines how many blocks are needed</w:t>
+      </w:r>
+    </w:p>
+    <w:p>
+      <w:pPr>
+        <w:pStyle w:val="ListParagraph"/>
+        <w:numPr>
+          <w:ilvl w:val="3"/>
+          <w:numId w:val="5"/>
+        </w:numPr>
+        <w:rPr>
+          <w:rFonts w:cstheme="minorHAnsi"/>
+          <w:sz w:val="22"/>
+        </w:rPr>
+      </w:pPr>
+      <w:r>
+        <w:rPr>
+          <w:rFonts w:cstheme="minorHAnsi"/>
+          <w:sz w:val="22"/>
+        </w:rPr>
+        <w:t>Also determines the size of the final block (since it won’t be a full one)</w:t>
+      </w:r>
+    </w:p>
+    <w:p>
+      <w:pPr>
+        <w:pStyle w:val="ListParagraph"/>
+        <w:numPr>
+          <w:ilvl w:val="0"/>
+          <w:numId w:val="5"/>
+        </w:numPr>
+        <w:rPr>
+          <w:rFonts w:cstheme="minorHAnsi"/>
+          <w:sz w:val="22"/>
+        </w:rPr>
+      </w:pPr>
+      <w:r>
+        <w:rPr>
+          <w:rFonts w:cstheme="minorHAnsi"/>
+          <w:sz w:val="22"/>
+        </w:rPr>
+        <w:t>Main.cpp</w:t>
+      </w:r>
+    </w:p>
+    <w:p>
+      <w:pPr>
+        <w:pStyle w:val="ListParagraph"/>
+        <w:numPr>
           <w:ilvl w:val="1"/>
           <w:numId w:val="5"/>
         </w:numPr>
@@ -541,343 +1069,24 @@
           <w:rFonts w:cstheme="minorHAnsi"/>
           <w:sz w:val="22"/>
         </w:rPr>
-        <w:t>Destructor</w:t>
-      </w:r>
-    </w:p>
-    <w:p>
-      <w:pPr>
-        <w:pStyle w:val="ListParagraph"/>
-        <w:numPr>
-          <w:ilvl w:val="1"/>
-          <w:numId w:val="5"/>
-        </w:numPr>
-        <w:rPr>
-          <w:rFonts w:cstheme="minorHAnsi"/>
-          <w:sz w:val="22"/>
-        </w:rPr>
-      </w:pPr>
-      <w:proofErr w:type="spellStart"/>
-      <w:r>
-        <w:rPr>
-          <w:rFonts w:cstheme="minorHAnsi"/>
-          <w:sz w:val="22"/>
-        </w:rPr>
-        <w:t>getBytes</w:t>
-      </w:r>
-      <w:proofErr w:type="spellEnd"/>
-    </w:p>
-    <w:p>
-      <w:pPr>
-        <w:pStyle w:val="ListParagraph"/>
-        <w:numPr>
-          <w:ilvl w:val="1"/>
-          <w:numId w:val="5"/>
-        </w:numPr>
-        <w:rPr>
-          <w:rFonts w:cstheme="minorHAnsi"/>
-          <w:sz w:val="22"/>
-        </w:rPr>
-      </w:pPr>
-      <w:proofErr w:type="spellStart"/>
-      <w:r>
-        <w:rPr>
-          <w:rFonts w:cstheme="minorHAnsi"/>
-          <w:sz w:val="22"/>
-        </w:rPr>
-        <w:t>printBufferBlockOrder</w:t>
-      </w:r>
-      <w:proofErr w:type="spellEnd"/>
-    </w:p>
-    <w:p>
-      <w:pPr>
-        <w:pStyle w:val="ListParagraph"/>
-        <w:numPr>
-          <w:ilvl w:val="1"/>
-          <w:numId w:val="5"/>
-        </w:numPr>
-        <w:rPr>
-          <w:rFonts w:cstheme="minorHAnsi"/>
-          <w:sz w:val="22"/>
-        </w:rPr>
-      </w:pPr>
-      <w:proofErr w:type="spellStart"/>
-      <w:r>
-        <w:rPr>
-          <w:rFonts w:cstheme="minorHAnsi"/>
-          <w:sz w:val="22"/>
-        </w:rPr>
-        <w:t>getLRUBlockID</w:t>
-      </w:r>
-      <w:proofErr w:type="spellEnd"/>
-    </w:p>
-    <w:p>
-      <w:pPr>
-        <w:pStyle w:val="ListParagraph"/>
-        <w:numPr>
-          <w:ilvl w:val="1"/>
-          <w:numId w:val="5"/>
-        </w:numPr>
-        <w:rPr>
-          <w:rFonts w:cstheme="minorHAnsi"/>
-          <w:sz w:val="22"/>
-        </w:rPr>
-      </w:pPr>
-      <w:proofErr w:type="spellStart"/>
-      <w:r>
-        <w:rPr>
-          <w:rFonts w:cstheme="minorHAnsi"/>
-          <w:sz w:val="22"/>
-        </w:rPr>
-        <w:t>createInitialBlocks</w:t>
-      </w:r>
-      <w:proofErr w:type="spellEnd"/>
-    </w:p>
-    <w:p>
-      <w:pPr>
-        <w:pStyle w:val="ListParagraph"/>
-        <w:numPr>
-          <w:ilvl w:val="2"/>
-          <w:numId w:val="5"/>
-        </w:numPr>
-        <w:rPr>
-          <w:rFonts w:cstheme="minorHAnsi"/>
-          <w:sz w:val="22"/>
-        </w:rPr>
-      </w:pPr>
-      <w:r>
-        <w:rPr>
-          <w:rFonts w:cstheme="minorHAnsi"/>
-          <w:sz w:val="22"/>
-        </w:rPr>
-        <w:t>Determines how many blocks are needed</w:t>
-      </w:r>
-    </w:p>
-    <w:p>
-      <w:pPr>
-        <w:pStyle w:val="ListParagraph"/>
-        <w:numPr>
-          <w:ilvl w:val="2"/>
-          <w:numId w:val="5"/>
-        </w:numPr>
-        <w:rPr>
-          <w:rFonts w:cstheme="minorHAnsi"/>
-          <w:sz w:val="22"/>
-        </w:rPr>
-      </w:pPr>
-      <w:r>
-        <w:rPr>
-          <w:rFonts w:cstheme="minorHAnsi"/>
-          <w:sz w:val="22"/>
-        </w:rPr>
-        <w:t>Also determines the size of the final block (since it won’t be a full one)</w:t>
-      </w:r>
-    </w:p>
-    <w:p>
-      <w:pPr>
-        <w:pStyle w:val="ListParagraph"/>
-        <w:numPr>
-          <w:ilvl w:val="2"/>
-          <w:numId w:val="5"/>
-        </w:numPr>
-        <w:rPr>
-          <w:rFonts w:cstheme="minorHAnsi"/>
-          <w:sz w:val="22"/>
-        </w:rPr>
-      </w:pPr>
-    </w:p>
-    <w:p>
-      <w:pPr>
-        <w:pStyle w:val="ListParagraph"/>
-        <w:numPr>
-          <w:ilvl w:val="0"/>
-          <w:numId w:val="5"/>
-        </w:numPr>
-        <w:rPr>
-          <w:rFonts w:cstheme="minorHAnsi"/>
-          <w:sz w:val="22"/>
-        </w:rPr>
-      </w:pPr>
-      <w:proofErr w:type="spellStart"/>
-      <w:r>
-        <w:rPr>
-          <w:rFonts w:cstheme="minorHAnsi"/>
-          <w:sz w:val="22"/>
-        </w:rPr>
-        <w:t>LRUBufferBlock.h</w:t>
-      </w:r>
-      <w:proofErr w:type="spellEnd"/>
-    </w:p>
-    <w:p>
-      <w:pPr>
-        <w:pStyle w:val="ListParagraph"/>
-        <w:numPr>
-          <w:ilvl w:val="1"/>
-          <w:numId w:val="5"/>
-        </w:numPr>
-        <w:rPr>
-          <w:rFonts w:cstheme="minorHAnsi"/>
-          <w:sz w:val="22"/>
-        </w:rPr>
-      </w:pPr>
-      <w:r>
-        <w:rPr>
-          <w:rFonts w:cstheme="minorHAnsi"/>
-          <w:sz w:val="22"/>
-        </w:rPr>
-        <w:t>Constructor to insert a block of information from the file into a block-sized char array</w:t>
-      </w:r>
-    </w:p>
-    <w:p>
-      <w:pPr>
-        <w:pStyle w:val="ListParagraph"/>
-        <w:numPr>
-          <w:ilvl w:val="1"/>
-          <w:numId w:val="5"/>
-        </w:numPr>
-        <w:rPr>
-          <w:rFonts w:cstheme="minorHAnsi"/>
-          <w:sz w:val="22"/>
-        </w:rPr>
-      </w:pPr>
-      <w:r>
-        <w:rPr>
-          <w:rFonts w:cstheme="minorHAnsi"/>
-          <w:sz w:val="22"/>
-        </w:rPr>
-        <w:t>Destructor</w:t>
-      </w:r>
-    </w:p>
-    <w:p>
-      <w:pPr>
-        <w:pStyle w:val="ListParagraph"/>
-        <w:numPr>
-          <w:ilvl w:val="1"/>
-          <w:numId w:val="5"/>
-        </w:numPr>
-        <w:rPr>
-          <w:rFonts w:cstheme="minorHAnsi"/>
-          <w:sz w:val="22"/>
-        </w:rPr>
-      </w:pPr>
-      <w:proofErr w:type="spellStart"/>
-      <w:r>
-        <w:rPr>
-          <w:rFonts w:cstheme="minorHAnsi"/>
-          <w:sz w:val="22"/>
-        </w:rPr>
-        <w:t>setID</w:t>
-      </w:r>
-      <w:proofErr w:type="spellEnd"/>
-    </w:p>
-    <w:p>
-      <w:pPr>
-        <w:pStyle w:val="ListParagraph"/>
-        <w:numPr>
-          <w:ilvl w:val="1"/>
-          <w:numId w:val="5"/>
-        </w:numPr>
-        <w:rPr>
-          <w:rFonts w:cstheme="minorHAnsi"/>
-          <w:sz w:val="22"/>
-        </w:rPr>
-      </w:pPr>
-      <w:proofErr w:type="spellStart"/>
-      <w:r>
-        <w:rPr>
-          <w:rFonts w:cstheme="minorHAnsi"/>
-          <w:sz w:val="22"/>
-        </w:rPr>
-        <w:t>setBlock</w:t>
-      </w:r>
-      <w:proofErr w:type="spellEnd"/>
-    </w:p>
-    <w:p>
-      <w:pPr>
-        <w:pStyle w:val="ListParagraph"/>
-        <w:numPr>
-          <w:ilvl w:val="1"/>
-          <w:numId w:val="5"/>
-        </w:numPr>
-        <w:rPr>
-          <w:rFonts w:cstheme="minorHAnsi"/>
-          <w:sz w:val="22"/>
-        </w:rPr>
-      </w:pPr>
-      <w:proofErr w:type="spellStart"/>
-      <w:r>
-        <w:rPr>
-          <w:rFonts w:cstheme="minorHAnsi"/>
-          <w:sz w:val="22"/>
-        </w:rPr>
-        <w:t>getData</w:t>
-      </w:r>
-      <w:proofErr w:type="spellEnd"/>
-    </w:p>
-    <w:p>
-      <w:pPr>
-        <w:pStyle w:val="ListParagraph"/>
-        <w:numPr>
-          <w:ilvl w:val="1"/>
-          <w:numId w:val="5"/>
-        </w:numPr>
-        <w:rPr>
-          <w:rFonts w:cstheme="minorHAnsi"/>
-          <w:sz w:val="22"/>
-        </w:rPr>
-      </w:pPr>
-      <w:proofErr w:type="spellStart"/>
-      <w:r>
-        <w:rPr>
-          <w:rFonts w:cstheme="minorHAnsi"/>
-          <w:sz w:val="22"/>
-        </w:rPr>
-        <w:t>getID</w:t>
-      </w:r>
-      <w:proofErr w:type="spellEnd"/>
-    </w:p>
-    <w:p>
-      <w:pPr>
-        <w:pStyle w:val="ListParagraph"/>
-        <w:numPr>
-          <w:ilvl w:val="1"/>
-          <w:numId w:val="5"/>
-        </w:numPr>
-        <w:rPr>
-          <w:rFonts w:cstheme="minorHAnsi"/>
-          <w:sz w:val="22"/>
-        </w:rPr>
-      </w:pPr>
-      <w:proofErr w:type="spellStart"/>
-      <w:r>
-        <w:rPr>
-          <w:rFonts w:cstheme="minorHAnsi"/>
-          <w:sz w:val="22"/>
-        </w:rPr>
-        <w:t>getBlockSize</w:t>
-      </w:r>
-      <w:proofErr w:type="spellEnd"/>
-    </w:p>
-    <w:p>
-      <w:pPr>
-        <w:pStyle w:val="ListParagraph"/>
-        <w:numPr>
-          <w:ilvl w:val="1"/>
-          <w:numId w:val="5"/>
-        </w:numPr>
-        <w:rPr>
-          <w:rFonts w:cstheme="minorHAnsi"/>
-          <w:sz w:val="22"/>
-        </w:rPr>
-      </w:pPr>
-      <w:proofErr w:type="spellStart"/>
-      <w:r>
-        <w:rPr>
-          <w:rFonts w:cstheme="minorHAnsi"/>
-          <w:sz w:val="22"/>
-        </w:rPr>
-        <w:t>getBlock</w:t>
-      </w:r>
-      <w:proofErr w:type="spellEnd"/>
+        <w:t>Make sure to open file in binary mode for read/</w:t>
+      </w:r>
+      <w:proofErr w:type="spellStart"/>
+      <w:r>
+        <w:rPr>
+          <w:rFonts w:cstheme="minorHAnsi"/>
+          <w:sz w:val="22"/>
+        </w:rPr>
+        <w:t>seekg</w:t>
+      </w:r>
+      <w:proofErr w:type="spellEnd"/>
+      <w:r>
+        <w:rPr>
+          <w:rFonts w:cstheme="minorHAnsi"/>
+          <w:sz w:val="22"/>
+        </w:rPr>
+        <w:t xml:space="preserve"> methods to work</w:t>
+      </w:r>
     </w:p>
     <w:p>
       <w:pPr>
@@ -926,6 +1135,7 @@
           <w:rFonts w:cstheme="minorHAnsi"/>
           <w:sz w:val="22"/>
         </w:rPr>
+        <w:lastRenderedPageBreak/>
         <w:t>I have not used source code obtained from another student, or any other unauthorized source, either modified or unmodified.</w:t>
       </w:r>
     </w:p>
@@ -943,23 +1153,7 @@
           <w:rFonts w:cstheme="minorHAnsi"/>
           <w:sz w:val="22"/>
         </w:rPr>
-        <w:t xml:space="preserve">If any source code or documentation used in my program was obtained from another source, such as a </w:t>
-      </w:r>
-      <w:proofErr w:type="gramStart"/>
-      <w:r>
-        <w:rPr>
-          <w:rFonts w:cstheme="minorHAnsi"/>
-          <w:sz w:val="22"/>
-        </w:rPr>
-        <w:t>text book</w:t>
-      </w:r>
-      <w:proofErr w:type="gramEnd"/>
-      <w:r>
-        <w:rPr>
-          <w:rFonts w:cstheme="minorHAnsi"/>
-          <w:sz w:val="22"/>
-        </w:rPr>
-        <w:t xml:space="preserve"> or course notes, that has been clearly noted with a proper citation in the comments of my program.</w:t>
+        <w:t>If any source code or documentation used in my program was obtained from another source, such as a text book or course notes, that has been clearly noted with a proper citation in the comments of my program.</w:t>
       </w:r>
     </w:p>
     <w:p>

--- a/Approach.docx
+++ b/Approach.docx
@@ -237,39 +237,7 @@
           <w:rFonts w:cstheme="minorHAnsi"/>
           <w:sz w:val="22"/>
         </w:rPr>
-        <w:t xml:space="preserve">Create </w:t>
-      </w:r>
-      <w:proofErr w:type="spellStart"/>
-      <w:r>
-        <w:rPr>
-          <w:rFonts w:cstheme="minorHAnsi"/>
-          <w:sz w:val="22"/>
-        </w:rPr>
-        <w:t>LRUBufferPool.h</w:t>
-      </w:r>
-      <w:proofErr w:type="spellEnd"/>
-      <w:r>
-        <w:rPr>
-          <w:rFonts w:cstheme="minorHAnsi"/>
-          <w:sz w:val="22"/>
-        </w:rPr>
-        <w:t xml:space="preserve"> (implementation of the Buffer Pool ADT) and </w:t>
-      </w:r>
-      <w:proofErr w:type="spellStart"/>
-      <w:r>
-        <w:rPr>
-          <w:rFonts w:cstheme="minorHAnsi"/>
-          <w:sz w:val="22"/>
-        </w:rPr>
-        <w:t>LRUBufferBlock.h</w:t>
-      </w:r>
-      <w:proofErr w:type="spellEnd"/>
-      <w:r>
-        <w:rPr>
-          <w:rFonts w:cstheme="minorHAnsi"/>
-          <w:sz w:val="22"/>
-        </w:rPr>
-        <w:t xml:space="preserve"> (implementation of the Buffer Block ADT).</w:t>
+        <w:t>Create LRUBufferPool.h (implementation of the Buffer Pool ADT) and LRUBufferBlock.h (implementation of the Buffer Block ADT).</w:t>
       </w:r>
     </w:p>
     <w:p>
@@ -310,33 +278,8 @@
           <w:sz w:val="22"/>
         </w:rPr>
         <w:lastRenderedPageBreak/>
-        <w:t xml:space="preserve">Main.cpp inherits </w:t>
-      </w:r>
-      <w:proofErr w:type="spellStart"/>
-      <w:r>
-        <w:rPr>
-          <w:rFonts w:cstheme="minorHAnsi"/>
-          <w:sz w:val="22"/>
-        </w:rPr>
-        <w:t>LRUBufferPool.h</w:t>
-      </w:r>
-      <w:proofErr w:type="spellEnd"/>
-      <w:r>
-        <w:rPr>
-          <w:rFonts w:cstheme="minorHAnsi"/>
-          <w:sz w:val="22"/>
-        </w:rPr>
-        <w:t xml:space="preserve"> &amp; </w:t>
-      </w:r>
-      <w:proofErr w:type="spellStart"/>
-      <w:r>
-        <w:rPr>
-          <w:rFonts w:cstheme="minorHAnsi"/>
-          <w:sz w:val="22"/>
-        </w:rPr>
-        <w:t>constants.h</w:t>
-      </w:r>
-      <w:proofErr w:type="spellEnd"/>
+        <w:t>Main.cpp inherits LRUBufferPool.h &amp; constants.h</w:t>
+      </w:r>
     </w:p>
     <w:p>
       <w:pPr>
@@ -350,47 +293,13 @@
           <w:sz w:val="22"/>
         </w:rPr>
       </w:pPr>
-      <w:proofErr w:type="spellStart"/>
-      <w:r>
-        <w:rPr>
-          <w:rFonts w:cstheme="minorHAnsi"/>
-          <w:sz w:val="22"/>
-        </w:rPr>
-        <w:t>LRUBufferPool.h</w:t>
-      </w:r>
-      <w:proofErr w:type="spellEnd"/>
-      <w:r>
-        <w:rPr>
-          <w:rFonts w:cstheme="minorHAnsi"/>
-          <w:sz w:val="22"/>
-        </w:rPr>
-        <w:t xml:space="preserve"> inherits </w:t>
-      </w:r>
-      <w:proofErr w:type="spellStart"/>
-      <w:r>
-        <w:rPr>
-          <w:rFonts w:cstheme="minorHAnsi"/>
-          <w:sz w:val="22"/>
-        </w:rPr>
-        <w:t>BufferPoolADT.h</w:t>
-      </w:r>
-      <w:proofErr w:type="spellEnd"/>
-      <w:r>
-        <w:rPr>
-          <w:rFonts w:cstheme="minorHAnsi"/>
-          <w:sz w:val="22"/>
-        </w:rPr>
-        <w:t xml:space="preserve"> &amp; </w:t>
-      </w:r>
-      <w:proofErr w:type="spellStart"/>
-      <w:r>
-        <w:rPr>
-          <w:rFonts w:cstheme="minorHAnsi"/>
-          <w:sz w:val="22"/>
-        </w:rPr>
-        <w:t>LRUBufferBlock.h</w:t>
-      </w:r>
-      <w:proofErr w:type="spellEnd"/>
+      <w:r>
+        <w:rPr>
+          <w:rFonts w:cstheme="minorHAnsi"/>
+          <w:sz w:val="22"/>
+        </w:rPr>
+        <w:t>LRUBufferPool.h inherits BufferPoolADT.h &amp; LRUBufferBlock.h</w:t>
+      </w:r>
     </w:p>
     <w:p>
       <w:pPr>
@@ -404,31 +313,13 @@
           <w:sz w:val="22"/>
         </w:rPr>
       </w:pPr>
-      <w:proofErr w:type="spellStart"/>
-      <w:r>
-        <w:rPr>
-          <w:rFonts w:cstheme="minorHAnsi"/>
-          <w:sz w:val="22"/>
-        </w:rPr>
-        <w:t>LRUBufferBlock.h</w:t>
-      </w:r>
-      <w:proofErr w:type="spellEnd"/>
-      <w:r>
-        <w:rPr>
-          <w:rFonts w:cstheme="minorHAnsi"/>
-          <w:sz w:val="22"/>
-        </w:rPr>
-        <w:t xml:space="preserve"> inherits </w:t>
-      </w:r>
-      <w:proofErr w:type="spellStart"/>
-      <w:r>
-        <w:rPr>
-          <w:rFonts w:cstheme="minorHAnsi"/>
-          <w:sz w:val="22"/>
-        </w:rPr>
-        <w:t>BuffBlockADT.h</w:t>
-      </w:r>
-      <w:proofErr w:type="spellEnd"/>
+      <w:r>
+        <w:rPr>
+          <w:rFonts w:cstheme="minorHAnsi"/>
+          <w:sz w:val="22"/>
+        </w:rPr>
+        <w:t>LRUBufferBlock.h inherits BuffBlockADT.h</w:t>
+      </w:r>
     </w:p>
     <w:p>
       <w:pPr>
@@ -470,7 +361,6 @@
           <w:sz w:val="22"/>
         </w:rPr>
       </w:pPr>
-      <w:proofErr w:type="spellStart"/>
       <w:r>
         <w:rPr>
           <w:rFonts w:cstheme="minorHAnsi"/>
@@ -478,7 +368,6 @@
         </w:rPr>
         <w:t>LRUBufferBlock.h</w:t>
       </w:r>
-      <w:proofErr w:type="spellEnd"/>
     </w:p>
     <w:p>
       <w:pPr>
@@ -497,17 +386,8 @@
           <w:rFonts w:cstheme="minorHAnsi"/>
           <w:sz w:val="22"/>
         </w:rPr>
-        <w:t xml:space="preserve">Implement all virtual functions from </w:t>
-      </w:r>
-      <w:proofErr w:type="spellStart"/>
-      <w:r>
-        <w:rPr>
-          <w:rFonts w:cstheme="minorHAnsi"/>
-          <w:sz w:val="22"/>
-        </w:rPr>
-        <w:t>BufferBlockADT</w:t>
-      </w:r>
-      <w:proofErr w:type="spellEnd"/>
+        <w:t>Implement all virtual functions from BufferBlockADT</w:t>
+      </w:r>
     </w:p>
     <w:p>
       <w:pPr>
@@ -546,7 +426,7 @@
           <w:rFonts w:cstheme="minorHAnsi"/>
           <w:sz w:val="22"/>
         </w:rPr>
-        <w:t>to insert a block of information from the file into a block-sized char array</w:t>
+        <w:t>Inserts info and sets blockStart/blockEnd variables</w:t>
       </w:r>
     </w:p>
     <w:p>
@@ -581,7 +461,6 @@
           <w:sz w:val="22"/>
         </w:rPr>
       </w:pPr>
-      <w:proofErr w:type="spellStart"/>
       <w:r>
         <w:rPr>
           <w:rFonts w:cstheme="minorHAnsi"/>
@@ -589,7 +468,6 @@
         </w:rPr>
         <w:t>setID</w:t>
       </w:r>
-      <w:proofErr w:type="spellEnd"/>
     </w:p>
     <w:p>
       <w:pPr>
@@ -603,7 +481,86 @@
           <w:sz w:val="22"/>
         </w:rPr>
       </w:pPr>
-      <w:proofErr w:type="spellStart"/>
+      <w:r>
+        <w:rPr>
+          <w:rFonts w:cstheme="minorHAnsi"/>
+          <w:sz w:val="22"/>
+        </w:rPr>
+        <w:t>setBlockStart</w:t>
+      </w:r>
+    </w:p>
+    <w:p>
+      <w:pPr>
+        <w:pStyle w:val="ListParagraph"/>
+        <w:numPr>
+          <w:ilvl w:val="3"/>
+          <w:numId w:val="5"/>
+        </w:numPr>
+        <w:rPr>
+          <w:rFonts w:cstheme="minorHAnsi"/>
+          <w:sz w:val="22"/>
+        </w:rPr>
+      </w:pPr>
+      <w:r>
+        <w:rPr>
+          <w:rFonts w:cstheme="minorHAnsi"/>
+          <w:sz w:val="22"/>
+        </w:rPr>
+        <w:t>Sets the starting position of the block</w:t>
+      </w:r>
+    </w:p>
+    <w:p>
+      <w:pPr>
+        <w:pStyle w:val="ListParagraph"/>
+        <w:numPr>
+          <w:ilvl w:val="2"/>
+          <w:numId w:val="5"/>
+        </w:numPr>
+        <w:rPr>
+          <w:rFonts w:cstheme="minorHAnsi"/>
+          <w:sz w:val="22"/>
+        </w:rPr>
+      </w:pPr>
+      <w:r>
+        <w:rPr>
+          <w:rFonts w:cstheme="minorHAnsi"/>
+          <w:sz w:val="22"/>
+        </w:rPr>
+        <w:t>setBlockEnd</w:t>
+      </w:r>
+    </w:p>
+    <w:p>
+      <w:pPr>
+        <w:pStyle w:val="ListParagraph"/>
+        <w:numPr>
+          <w:ilvl w:val="3"/>
+          <w:numId w:val="5"/>
+        </w:numPr>
+        <w:rPr>
+          <w:rFonts w:cstheme="minorHAnsi"/>
+          <w:sz w:val="22"/>
+        </w:rPr>
+      </w:pPr>
+      <w:r>
+        <w:rPr>
+          <w:rFonts w:cstheme="minorHAnsi"/>
+          <w:sz w:val="22"/>
+        </w:rPr>
+        <w:t>Sets the ending position of the block</w:t>
+      </w:r>
+    </w:p>
+    <w:p>
+      <w:pPr>
+        <w:pStyle w:val="ListParagraph"/>
+        <w:numPr>
+          <w:ilvl w:val="2"/>
+          <w:numId w:val="5"/>
+        </w:numPr>
+        <w:rPr>
+          <w:rFonts w:cstheme="minorHAnsi"/>
+          <w:sz w:val="22"/>
+        </w:rPr>
+      </w:pPr>
       <w:r>
         <w:rPr>
           <w:rFonts w:cstheme="minorHAnsi"/>
@@ -611,7 +568,26 @@
         </w:rPr>
         <w:t>setBlock</w:t>
       </w:r>
-      <w:proofErr w:type="spellEnd"/>
+    </w:p>
+    <w:p>
+      <w:pPr>
+        <w:pStyle w:val="ListParagraph"/>
+        <w:numPr>
+          <w:ilvl w:val="3"/>
+          <w:numId w:val="5"/>
+        </w:numPr>
+        <w:rPr>
+          <w:rFonts w:cstheme="minorHAnsi"/>
+          <w:sz w:val="22"/>
+        </w:rPr>
+      </w:pPr>
+      <w:r>
+        <w:rPr>
+          <w:rFonts w:cstheme="minorHAnsi"/>
+          <w:sz w:val="22"/>
+        </w:rPr>
+        <w:t>Sets the actual char array associated with the block</w:t>
+      </w:r>
     </w:p>
     <w:p>
       <w:pPr>
@@ -625,7 +601,6 @@
           <w:sz w:val="22"/>
         </w:rPr>
       </w:pPr>
-      <w:proofErr w:type="spellStart"/>
       <w:r>
         <w:rPr>
           <w:rFonts w:cstheme="minorHAnsi"/>
@@ -633,7 +608,26 @@
         </w:rPr>
         <w:t>getData</w:t>
       </w:r>
-      <w:proofErr w:type="spellEnd"/>
+    </w:p>
+    <w:p>
+      <w:pPr>
+        <w:pStyle w:val="ListParagraph"/>
+        <w:numPr>
+          <w:ilvl w:val="3"/>
+          <w:numId w:val="5"/>
+        </w:numPr>
+        <w:rPr>
+          <w:rFonts w:cstheme="minorHAnsi"/>
+          <w:sz w:val="22"/>
+        </w:rPr>
+      </w:pPr>
+      <w:r>
+        <w:rPr>
+          <w:rFonts w:cstheme="minorHAnsi"/>
+          <w:sz w:val="22"/>
+        </w:rPr>
+        <w:t>Returns the requested data from the block to LRUBufferPool.h</w:t>
+      </w:r>
     </w:p>
     <w:p>
       <w:pPr>
@@ -647,7 +641,6 @@
           <w:sz w:val="22"/>
         </w:rPr>
       </w:pPr>
-      <w:proofErr w:type="spellStart"/>
       <w:r>
         <w:rPr>
           <w:rFonts w:cstheme="minorHAnsi"/>
@@ -655,7 +648,6 @@
         </w:rPr>
         <w:t>getID</w:t>
       </w:r>
-      <w:proofErr w:type="spellEnd"/>
     </w:p>
     <w:p>
       <w:pPr>
@@ -669,7 +661,6 @@
           <w:sz w:val="22"/>
         </w:rPr>
       </w:pPr>
-      <w:proofErr w:type="spellStart"/>
       <w:r>
         <w:rPr>
           <w:rFonts w:cstheme="minorHAnsi"/>
@@ -677,7 +668,6 @@
         </w:rPr>
         <w:t>getBlockSize</w:t>
       </w:r>
-      <w:proofErr w:type="spellEnd"/>
     </w:p>
     <w:p>
       <w:pPr>
@@ -691,7 +681,6 @@
           <w:sz w:val="22"/>
         </w:rPr>
       </w:pPr>
-      <w:proofErr w:type="spellStart"/>
       <w:r>
         <w:rPr>
           <w:rFonts w:cstheme="minorHAnsi"/>
@@ -699,7 +688,66 @@
         </w:rPr>
         <w:t>getBlock</w:t>
       </w:r>
-      <w:proofErr w:type="spellEnd"/>
+    </w:p>
+    <w:p>
+      <w:pPr>
+        <w:pStyle w:val="ListParagraph"/>
+        <w:numPr>
+          <w:ilvl w:val="3"/>
+          <w:numId w:val="5"/>
+        </w:numPr>
+        <w:rPr>
+          <w:rFonts w:cstheme="minorHAnsi"/>
+          <w:sz w:val="22"/>
+        </w:rPr>
+      </w:pPr>
+      <w:r>
+        <w:rPr>
+          <w:rFonts w:cstheme="minorHAnsi"/>
+          <w:sz w:val="22"/>
+        </w:rPr>
+        <w:t>Returns the entire char array associated with the block</w:t>
+      </w:r>
+    </w:p>
+    <w:p>
+      <w:pPr>
+        <w:pStyle w:val="ListParagraph"/>
+        <w:numPr>
+          <w:ilvl w:val="2"/>
+          <w:numId w:val="5"/>
+        </w:numPr>
+        <w:rPr>
+          <w:rFonts w:cstheme="minorHAnsi"/>
+          <w:sz w:val="22"/>
+        </w:rPr>
+      </w:pPr>
+      <w:r>
+        <w:rPr>
+          <w:rFonts w:cstheme="minorHAnsi"/>
+          <w:sz w:val="22"/>
+        </w:rPr>
+        <w:t>getBlockStart</w:t>
+      </w:r>
+    </w:p>
+    <w:p>
+      <w:pPr>
+        <w:pStyle w:val="ListParagraph"/>
+        <w:numPr>
+          <w:ilvl w:val="2"/>
+          <w:numId w:val="5"/>
+        </w:numPr>
+        <w:rPr>
+          <w:rFonts w:cstheme="minorHAnsi"/>
+          <w:sz w:val="22"/>
+        </w:rPr>
+      </w:pPr>
+      <w:r>
+        <w:rPr>
+          <w:rFonts w:cstheme="minorHAnsi"/>
+          <w:sz w:val="22"/>
+        </w:rPr>
+        <w:t>getBlockEnd</w:t>
+      </w:r>
     </w:p>
     <w:p>
       <w:pPr>
@@ -720,6 +768,13 @@
         </w:rPr>
         <w:t>Ensure block size is 4096 bytes</w:t>
       </w:r>
+      <w:r>
+        <w:rPr>
+          <w:rFonts w:cstheme="minorHAnsi"/>
+          <w:sz w:val="22"/>
+        </w:rPr>
+        <w:t xml:space="preserve"> in all cases except last block of file</w:t>
+      </w:r>
     </w:p>
     <w:p>
       <w:pPr>
@@ -738,23 +793,14 @@
           <w:rFonts w:cstheme="minorHAnsi"/>
           <w:sz w:val="22"/>
         </w:rPr>
-        <w:t xml:space="preserve">Add </w:t>
-      </w:r>
-      <w:proofErr w:type="spellStart"/>
-      <w:r>
-        <w:rPr>
-          <w:rFonts w:cstheme="minorHAnsi"/>
-          <w:sz w:val="22"/>
-        </w:rPr>
-        <w:t>blockID</w:t>
-      </w:r>
-      <w:proofErr w:type="spellEnd"/>
-      <w:r>
-        <w:rPr>
-          <w:rFonts w:cstheme="minorHAnsi"/>
-          <w:sz w:val="22"/>
-        </w:rPr>
-        <w:t xml:space="preserve"> integer instance variable (a private variable)</w:t>
+        <w:t>Add blockID integer instance variable (a private variable)</w:t>
+      </w:r>
+      <w:r>
+        <w:rPr>
+          <w:rFonts w:cstheme="minorHAnsi"/>
+          <w:sz w:val="22"/>
+        </w:rPr>
+        <w:t xml:space="preserve"> and other variables as needed.</w:t>
       </w:r>
     </w:p>
     <w:p>
@@ -769,7 +815,6 @@
           <w:sz w:val="22"/>
         </w:rPr>
       </w:pPr>
-      <w:proofErr w:type="spellStart"/>
       <w:r>
         <w:rPr>
           <w:rFonts w:cstheme="minorHAnsi"/>
@@ -777,7 +822,6 @@
         </w:rPr>
         <w:t>LRUBufferPool.h</w:t>
       </w:r>
-      <w:proofErr w:type="spellEnd"/>
     </w:p>
     <w:p>
       <w:pPr>
@@ -823,6 +867,46 @@
       <w:pPr>
         <w:pStyle w:val="ListParagraph"/>
         <w:numPr>
+          <w:ilvl w:val="2"/>
+          <w:numId w:val="5"/>
+        </w:numPr>
+        <w:rPr>
+          <w:rFonts w:cstheme="minorHAnsi"/>
+          <w:sz w:val="22"/>
+        </w:rPr>
+      </w:pPr>
+      <w:r>
+        <w:rPr>
+          <w:rFonts w:cstheme="minorHAnsi"/>
+          <w:sz w:val="22"/>
+        </w:rPr>
+        <w:t>Need function to reorder blocks without pushing the last block off</w:t>
+      </w:r>
+    </w:p>
+    <w:p>
+      <w:pPr>
+        <w:pStyle w:val="ListParagraph"/>
+        <w:numPr>
+          <w:ilvl w:val="2"/>
+          <w:numId w:val="5"/>
+        </w:numPr>
+        <w:rPr>
+          <w:rFonts w:cstheme="minorHAnsi"/>
+          <w:sz w:val="22"/>
+        </w:rPr>
+      </w:pPr>
+      <w:r>
+        <w:rPr>
+          <w:rFonts w:cstheme="minorHAnsi"/>
+          <w:sz w:val="22"/>
+        </w:rPr>
+        <w:t>Need function to reorder blocks AND push the last block off</w:t>
+      </w:r>
+    </w:p>
+    <w:p>
+      <w:pPr>
+        <w:pStyle w:val="ListParagraph"/>
+        <w:numPr>
           <w:ilvl w:val="1"/>
           <w:numId w:val="5"/>
         </w:numPr>
@@ -836,17 +920,8 @@
           <w:rFonts w:cstheme="minorHAnsi"/>
           <w:sz w:val="22"/>
         </w:rPr>
-        <w:t xml:space="preserve">Implement all functions from </w:t>
-      </w:r>
-      <w:proofErr w:type="spellStart"/>
-      <w:r>
-        <w:rPr>
-          <w:rFonts w:cstheme="minorHAnsi"/>
-          <w:sz w:val="22"/>
-        </w:rPr>
-        <w:t>BufferPoolADT</w:t>
-      </w:r>
-      <w:proofErr w:type="spellEnd"/>
+        <w:t>Implement all functions from BufferPoolADT</w:t>
+      </w:r>
     </w:p>
     <w:p>
       <w:pPr>
@@ -872,17 +947,8 @@
           <w:rFonts w:cstheme="minorHAnsi"/>
           <w:sz w:val="22"/>
         </w:rPr>
-        <w:t xml:space="preserve">call </w:t>
-      </w:r>
-      <w:proofErr w:type="spellStart"/>
-      <w:r>
-        <w:rPr>
-          <w:rFonts w:cstheme="minorHAnsi"/>
-          <w:sz w:val="22"/>
-        </w:rPr>
-        <w:t>createInitialBlocks</w:t>
-      </w:r>
-      <w:proofErr w:type="spellEnd"/>
+        <w:t>and create the 5 initial blocks</w:t>
+      </w:r>
     </w:p>
     <w:p>
       <w:pPr>
@@ -916,7 +982,6 @@
           <w:sz w:val="22"/>
         </w:rPr>
       </w:pPr>
-      <w:proofErr w:type="spellStart"/>
       <w:r>
         <w:rPr>
           <w:rFonts w:cstheme="minorHAnsi"/>
@@ -924,7 +989,66 @@
         </w:rPr>
         <w:t>getBytes</w:t>
       </w:r>
-      <w:proofErr w:type="spellEnd"/>
+    </w:p>
+    <w:p>
+      <w:pPr>
+        <w:pStyle w:val="ListParagraph"/>
+        <w:numPr>
+          <w:ilvl w:val="3"/>
+          <w:numId w:val="5"/>
+        </w:numPr>
+        <w:rPr>
+          <w:rFonts w:cstheme="minorHAnsi"/>
+          <w:sz w:val="22"/>
+        </w:rPr>
+      </w:pPr>
+      <w:r>
+        <w:rPr>
+          <w:rFonts w:cstheme="minorHAnsi"/>
+          <w:sz w:val="22"/>
+        </w:rPr>
+        <w:t>Checks if the requested bytes are in the buffer</w:t>
+      </w:r>
+    </w:p>
+    <w:p>
+      <w:pPr>
+        <w:pStyle w:val="ListParagraph"/>
+        <w:numPr>
+          <w:ilvl w:val="4"/>
+          <w:numId w:val="5"/>
+        </w:numPr>
+        <w:rPr>
+          <w:rFonts w:cstheme="minorHAnsi"/>
+          <w:sz w:val="22"/>
+        </w:rPr>
+      </w:pPr>
+      <w:r>
+        <w:rPr>
+          <w:rFonts w:cstheme="minorHAnsi"/>
+          <w:sz w:val="22"/>
+        </w:rPr>
+        <w:t>If so, gets them and calls reorderBlocksWithoutPushingLast</w:t>
+      </w:r>
+    </w:p>
+    <w:p>
+      <w:pPr>
+        <w:pStyle w:val="ListParagraph"/>
+        <w:numPr>
+          <w:ilvl w:val="4"/>
+          <w:numId w:val="5"/>
+        </w:numPr>
+        <w:rPr>
+          <w:rFonts w:cstheme="minorHAnsi"/>
+          <w:sz w:val="22"/>
+        </w:rPr>
+      </w:pPr>
+      <w:r>
+        <w:rPr>
+          <w:rFonts w:cstheme="minorHAnsi"/>
+          <w:sz w:val="22"/>
+        </w:rPr>
+        <w:t>If not, reads them from the file and calls reorderBlocksWithPush</w:t>
+      </w:r>
     </w:p>
     <w:p>
       <w:pPr>
@@ -938,7 +1062,6 @@
           <w:sz w:val="22"/>
         </w:rPr>
       </w:pPr>
-      <w:proofErr w:type="spellStart"/>
       <w:r>
         <w:rPr>
           <w:rFonts w:cstheme="minorHAnsi"/>
@@ -946,7 +1069,27 @@
         </w:rPr>
         <w:t>printBufferBlockOrder</w:t>
       </w:r>
-      <w:proofErr w:type="spellEnd"/>
+    </w:p>
+    <w:p>
+      <w:pPr>
+        <w:pStyle w:val="ListParagraph"/>
+        <w:numPr>
+          <w:ilvl w:val="3"/>
+          <w:numId w:val="5"/>
+        </w:numPr>
+        <w:rPr>
+          <w:rFonts w:cstheme="minorHAnsi"/>
+          <w:sz w:val="22"/>
+        </w:rPr>
+      </w:pPr>
+      <w:r>
+        <w:rPr>
+          <w:rFonts w:cstheme="minorHAnsi"/>
+          <w:sz w:val="22"/>
+        </w:rPr>
+        <w:lastRenderedPageBreak/>
+        <w:t>Prints IDs from the first block to the LRU block</w:t>
+      </w:r>
     </w:p>
     <w:p>
       <w:pPr>
@@ -960,7 +1103,6 @@
           <w:sz w:val="22"/>
         </w:rPr>
       </w:pPr>
-      <w:proofErr w:type="spellStart"/>
       <w:r>
         <w:rPr>
           <w:rFonts w:cstheme="minorHAnsi"/>
@@ -968,7 +1110,26 @@
         </w:rPr>
         <w:t>getLRUBlockID</w:t>
       </w:r>
-      <w:proofErr w:type="spellEnd"/>
+    </w:p>
+    <w:p>
+      <w:pPr>
+        <w:pStyle w:val="ListParagraph"/>
+        <w:numPr>
+          <w:ilvl w:val="3"/>
+          <w:numId w:val="5"/>
+        </w:numPr>
+        <w:rPr>
+          <w:rFonts w:cstheme="minorHAnsi"/>
+          <w:sz w:val="22"/>
+        </w:rPr>
+      </w:pPr>
+      <w:r>
+        <w:rPr>
+          <w:rFonts w:cstheme="minorHAnsi"/>
+          <w:sz w:val="22"/>
+        </w:rPr>
+        <w:t>Returns the ID of the LRU block (last block)</w:t>
+      </w:r>
     </w:p>
     <w:p>
       <w:pPr>
@@ -982,15 +1143,13 @@
           <w:sz w:val="22"/>
         </w:rPr>
       </w:pPr>
-      <w:proofErr w:type="spellStart"/>
-      <w:r>
-        <w:rPr>
-          <w:rFonts w:cstheme="minorHAnsi"/>
-          <w:sz w:val="22"/>
-        </w:rPr>
-        <w:t>createInitialBlocks</w:t>
-      </w:r>
-      <w:proofErr w:type="spellEnd"/>
+      <w:r>
+        <w:rPr>
+          <w:rFonts w:cstheme="minorHAnsi"/>
+          <w:sz w:val="22"/>
+        </w:rPr>
+        <w:t>reorderBlocksWithoutPushingLast</w:t>
+      </w:r>
     </w:p>
     <w:p>
       <w:pPr>
@@ -1009,7 +1168,27 @@
           <w:rFonts w:cstheme="minorHAnsi"/>
           <w:sz w:val="22"/>
         </w:rPr>
-        <w:t>Determines how many blocks are needed</w:t>
+        <w:t>Performs the LRU heuristic reorder when the requested bytes are in the buffer pool</w:t>
+      </w:r>
+    </w:p>
+    <w:p>
+      <w:pPr>
+        <w:pStyle w:val="ListParagraph"/>
+        <w:numPr>
+          <w:ilvl w:val="2"/>
+          <w:numId w:val="5"/>
+        </w:numPr>
+        <w:rPr>
+          <w:rFonts w:cstheme="minorHAnsi"/>
+          <w:sz w:val="22"/>
+        </w:rPr>
+      </w:pPr>
+      <w:r>
+        <w:rPr>
+          <w:rFonts w:cstheme="minorHAnsi"/>
+          <w:sz w:val="22"/>
+        </w:rPr>
+        <w:t>reorderBlocksWithPush</w:t>
       </w:r>
     </w:p>
     <w:p>
@@ -1029,7 +1208,14 @@
           <w:rFonts w:cstheme="minorHAnsi"/>
           <w:sz w:val="22"/>
         </w:rPr>
-        <w:t>Also determines the size of the final block (since it won’t be a full one)</w:t>
+        <w:t xml:space="preserve">Performs the LRU heuristic reorder when the requested bytes are </w:t>
+      </w:r>
+      <w:r>
+        <w:rPr>
+          <w:rFonts w:cstheme="minorHAnsi"/>
+          <w:sz w:val="22"/>
+        </w:rPr>
+        <w:t>not in the buffer pool</w:t>
       </w:r>
     </w:p>
     <w:p>
@@ -1069,33 +1255,29 @@
           <w:rFonts w:cstheme="minorHAnsi"/>
           <w:sz w:val="22"/>
         </w:rPr>
-        <w:t>Make sure to open file in binary mode for read/</w:t>
-      </w:r>
-      <w:proofErr w:type="spellStart"/>
-      <w:r>
-        <w:rPr>
-          <w:rFonts w:cstheme="minorHAnsi"/>
-          <w:sz w:val="22"/>
-        </w:rPr>
-        <w:t>seekg</w:t>
-      </w:r>
-      <w:proofErr w:type="spellEnd"/>
-      <w:r>
-        <w:rPr>
-          <w:rFonts w:cstheme="minorHAnsi"/>
-          <w:sz w:val="22"/>
-        </w:rPr>
-        <w:t xml:space="preserve"> methods to work</w:t>
-      </w:r>
-    </w:p>
-    <w:p>
-      <w:pPr>
-        <w:rPr>
-          <w:rFonts w:cstheme="minorHAnsi"/>
-        </w:rPr>
-      </w:pPr>
-    </w:p>
-    <w:p/>
+        <w:t>Make sure to open file in binary mode for read/seekg methods to work</w:t>
+      </w:r>
+    </w:p>
+    <w:p>
+      <w:pPr>
+        <w:pStyle w:val="ListParagraph"/>
+        <w:numPr>
+          <w:ilvl w:val="1"/>
+          <w:numId w:val="5"/>
+        </w:numPr>
+        <w:rPr>
+          <w:rFonts w:cstheme="minorHAnsi"/>
+          <w:sz w:val="22"/>
+        </w:rPr>
+      </w:pPr>
+      <w:r>
+        <w:rPr>
+          <w:rFonts w:cstheme="minorHAnsi"/>
+          <w:sz w:val="22"/>
+        </w:rPr>
+        <w:t>Add call to show use of getLRUBlockID</w:t>
+      </w:r>
+    </w:p>
     <w:p>
       <w:pPr>
         <w:pStyle w:val="Heading1"/>
@@ -1135,7 +1317,6 @@
           <w:rFonts w:cstheme="minorHAnsi"/>
           <w:sz w:val="22"/>
         </w:rPr>
-        <w:lastRenderedPageBreak/>
         <w:t>I have not used source code obtained from another student, or any other unauthorized source, either modified or unmodified.</w:t>
       </w:r>
     </w:p>
